--- a/4_Sem/Численные методы/ЛР4/Отчет ЛР4.docx
+++ b/4_Sem/Численные методы/ЛР4/Отчет ЛР4.docx
@@ -564,6 +564,7 @@
         </w:rPr>
         <w:t xml:space="preserve">Был запущен </w:t>
       </w:r>
+      <w:proofErr w:type="spellStart"/>
       <w:r>
         <w:rPr>
           <w:rFonts w:ascii="Times New Roman" w:hAnsi="Times New Roman" w:cs="Times New Roman"/>
@@ -573,6 +574,7 @@
         </w:rPr>
         <w:t>MatCad</w:t>
       </w:r>
+      <w:proofErr w:type="spellEnd"/>
       <w:r>
         <w:rPr>
           <w:rFonts w:ascii="Times New Roman" w:hAnsi="Times New Roman" w:cs="Times New Roman"/>
@@ -614,6 +616,7 @@
           <w:rFonts w:ascii="Times New Roman" w:hAnsi="Times New Roman" w:cs="Times New Roman"/>
           <w:b/>
           <w:bCs/>
+          <w:noProof/>
           <w:sz w:val="28"/>
           <w:szCs w:val="28"/>
         </w:rPr>
@@ -684,6 +687,7 @@
       <w:r>
         <w:rPr>
           <w:rFonts w:ascii="Times New Roman" w:hAnsi="Times New Roman" w:cs="Times New Roman"/>
+          <w:noProof/>
           <w:sz w:val="28"/>
           <w:szCs w:val="28"/>
         </w:rPr>
@@ -740,31 +744,7 @@
           <w:sz w:val="28"/>
           <w:szCs w:val="28"/>
         </w:rPr>
-        <w:t>Рисунок 4.</w:t>
-      </w:r>
-      <w:r>
-        <w:rPr>
-          <w:rFonts w:ascii="Times New Roman" w:hAnsi="Times New Roman" w:cs="Times New Roman"/>
-          <w:sz w:val="28"/>
-          <w:szCs w:val="28"/>
-        </w:rPr>
-        <w:t>2</w:t>
-      </w:r>
-      <w:r>
-        <w:rPr>
-          <w:rFonts w:ascii="Times New Roman" w:hAnsi="Times New Roman" w:cs="Times New Roman"/>
-          <w:sz w:val="28"/>
-          <w:szCs w:val="28"/>
-        </w:rPr>
-        <w:t xml:space="preserve"> – Вычисление интеграла по формуле</w:t>
-      </w:r>
-      <w:r>
-        <w:rPr>
-          <w:rFonts w:ascii="Times New Roman" w:hAnsi="Times New Roman" w:cs="Times New Roman"/>
-          <w:sz w:val="28"/>
-          <w:szCs w:val="28"/>
-        </w:rPr>
-        <w:t xml:space="preserve"> прямоугольников</w:t>
+        <w:t>Рисунок 4.2 – Вычисление интеграла по формуле прямоугольников</w:t>
       </w:r>
     </w:p>
     <w:p>
@@ -779,6 +759,7 @@
       <w:r>
         <w:rPr>
           <w:rFonts w:ascii="Times New Roman" w:hAnsi="Times New Roman" w:cs="Times New Roman"/>
+          <w:noProof/>
           <w:sz w:val="28"/>
           <w:szCs w:val="28"/>
         </w:rPr>
@@ -835,31 +816,7 @@
           <w:sz w:val="28"/>
           <w:szCs w:val="28"/>
         </w:rPr>
-        <w:t>Рисунок 4.</w:t>
-      </w:r>
-      <w:r>
-        <w:rPr>
-          <w:rFonts w:ascii="Times New Roman" w:hAnsi="Times New Roman" w:cs="Times New Roman"/>
-          <w:sz w:val="28"/>
-          <w:szCs w:val="28"/>
-        </w:rPr>
-        <w:t>3</w:t>
-      </w:r>
-      <w:r>
-        <w:rPr>
-          <w:rFonts w:ascii="Times New Roman" w:hAnsi="Times New Roman" w:cs="Times New Roman"/>
-          <w:sz w:val="28"/>
-          <w:szCs w:val="28"/>
-        </w:rPr>
-        <w:t xml:space="preserve"> – Вычисление интеграла по формуле</w:t>
-      </w:r>
-      <w:r>
-        <w:rPr>
-          <w:rFonts w:ascii="Times New Roman" w:hAnsi="Times New Roman" w:cs="Times New Roman"/>
-          <w:sz w:val="28"/>
-          <w:szCs w:val="28"/>
-        </w:rPr>
-        <w:t xml:space="preserve"> Симпсона</w:t>
+        <w:t>Рисунок 4.3 – Вычисление интеграла по формуле Симпсона</w:t>
       </w:r>
     </w:p>
     <w:p>
@@ -878,7 +835,39 @@
           <w:szCs w:val="28"/>
         </w:rPr>
         <w:tab/>
-        <w:t>Затем с помощью метода Монте-Карло вычислен определенный интеграл и отображен на рисунке 4.4.</w:t>
+        <w:t>Затем с помощью метода Монте-Карло вычислен определенный интеграл и отображен на рисунке 4.</w:t>
+      </w:r>
+      <w:r>
+        <w:rPr>
+          <w:rFonts w:ascii="Times New Roman" w:hAnsi="Times New Roman" w:cs="Times New Roman"/>
+          <w:sz w:val="28"/>
+          <w:szCs w:val="28"/>
+        </w:rPr>
+        <w:t>5</w:t>
+      </w:r>
+      <w:r>
+        <w:rPr>
+          <w:rFonts w:ascii="Times New Roman" w:hAnsi="Times New Roman" w:cs="Times New Roman"/>
+          <w:sz w:val="28"/>
+          <w:szCs w:val="28"/>
+        </w:rPr>
+        <w:t>.</w:t>
+      </w:r>
+      <w:r>
+        <w:rPr>
+          <w:rFonts w:ascii="Times New Roman" w:hAnsi="Times New Roman" w:cs="Times New Roman"/>
+          <w:sz w:val="28"/>
+          <w:szCs w:val="28"/>
+        </w:rPr>
+        <w:t xml:space="preserve"> </w:t>
+      </w:r>
+      <w:r>
+        <w:rPr>
+          <w:rFonts w:ascii="Times New Roman" w:hAnsi="Times New Roman" w:cs="Times New Roman"/>
+          <w:sz w:val="28"/>
+          <w:szCs w:val="28"/>
+        </w:rPr>
+        <w:t>Так же для сравнения точности всех методов, интеграл был вычислен стандартным методом Ньютона-Лейбница (рисунок 4.4).</w:t>
       </w:r>
     </w:p>
     <w:p>
@@ -896,12 +885,11 @@
           <w:sz w:val="28"/>
           <w:szCs w:val="28"/>
         </w:rPr>
-        <w:lastRenderedPageBreak/>
         <w:drawing>
-          <wp:inline distT="0" distB="0" distL="0" distR="0" wp14:anchorId="2B8584A1" wp14:editId="38A50A6B">
-            <wp:extent cx="3096972" cy="6489700"/>
-            <wp:effectExtent l="0" t="0" r="8255" b="6350"/>
-            <wp:docPr id="4" name="Рисунок 4"/>
+          <wp:inline distT="0" distB="0" distL="0" distR="0" wp14:anchorId="4809EDC4" wp14:editId="3FF35BB5">
+            <wp:extent cx="2152950" cy="1267002"/>
+            <wp:effectExtent l="0" t="0" r="0" b="9525"/>
+            <wp:docPr id="5" name="Рисунок 5"/>
             <wp:cNvGraphicFramePr>
               <a:graphicFrameLocks xmlns:a="http://schemas.openxmlformats.org/drawingml/2006/main" noChangeAspect="1"/>
             </wp:cNvGraphicFramePr>
@@ -921,6 +909,78 @@
                   <pic:spPr>
                     <a:xfrm>
                       <a:off x="0" y="0"/>
+                      <a:ext cx="2152950" cy="1267002"/>
+                    </a:xfrm>
+                    <a:prstGeom prst="rect">
+                      <a:avLst/>
+                    </a:prstGeom>
+                  </pic:spPr>
+                </pic:pic>
+              </a:graphicData>
+            </a:graphic>
+          </wp:inline>
+        </w:drawing>
+      </w:r>
+    </w:p>
+    <w:p>
+      <w:pPr>
+        <w:jc w:val="center"/>
+        <w:rPr>
+          <w:rFonts w:ascii="Times New Roman" w:hAnsi="Times New Roman" w:cs="Times New Roman"/>
+          <w:sz w:val="28"/>
+          <w:szCs w:val="28"/>
+        </w:rPr>
+      </w:pPr>
+      <w:r>
+        <w:rPr>
+          <w:rFonts w:ascii="Times New Roman" w:hAnsi="Times New Roman" w:cs="Times New Roman"/>
+          <w:sz w:val="28"/>
+          <w:szCs w:val="28"/>
+        </w:rPr>
+        <w:t>Рисунок 4.4 – Вычисление интеграла методом Ньютона-Лейбница</w:t>
+      </w:r>
+    </w:p>
+    <w:p>
+      <w:pPr>
+        <w:jc w:val="center"/>
+        <w:rPr>
+          <w:rFonts w:ascii="Times New Roman" w:hAnsi="Times New Roman" w:cs="Times New Roman"/>
+          <w:sz w:val="28"/>
+          <w:szCs w:val="28"/>
+        </w:rPr>
+      </w:pPr>
+      <w:r>
+        <w:rPr>
+          <w:rFonts w:ascii="Times New Roman" w:hAnsi="Times New Roman" w:cs="Times New Roman"/>
+          <w:noProof/>
+          <w:sz w:val="28"/>
+          <w:szCs w:val="28"/>
+        </w:rPr>
+        <w:lastRenderedPageBreak/>
+        <w:drawing>
+          <wp:inline distT="0" distB="0" distL="0" distR="0" wp14:anchorId="2B8584A1" wp14:editId="38A50A6B">
+            <wp:extent cx="3096972" cy="6489700"/>
+            <wp:effectExtent l="0" t="0" r="8255" b="6350"/>
+            <wp:docPr id="4" name="Рисунок 4"/>
+            <wp:cNvGraphicFramePr>
+              <a:graphicFrameLocks xmlns:a="http://schemas.openxmlformats.org/drawingml/2006/main" noChangeAspect="1"/>
+            </wp:cNvGraphicFramePr>
+            <a:graphic xmlns:a="http://schemas.openxmlformats.org/drawingml/2006/main">
+              <a:graphicData uri="http://schemas.openxmlformats.org/drawingml/2006/picture">
+                <pic:pic xmlns:pic="http://schemas.openxmlformats.org/drawingml/2006/picture">
+                  <pic:nvPicPr>
+                    <pic:cNvPr id="1" name=""/>
+                    <pic:cNvPicPr/>
+                  </pic:nvPicPr>
+                  <pic:blipFill>
+                    <a:blip r:embed="rId9"/>
+                    <a:stretch>
+                      <a:fillRect/>
+                    </a:stretch>
+                  </pic:blipFill>
+                  <pic:spPr>
+                    <a:xfrm>
+                      <a:off x="0" y="0"/>
                       <a:ext cx="3100467" cy="6497024"/>
                     </a:xfrm>
                     <a:prstGeom prst="rect">
@@ -936,6 +996,34 @@
     </w:p>
     <w:p>
       <w:pPr>
+        <w:jc w:val="center"/>
+        <w:rPr>
+          <w:rFonts w:ascii="Times New Roman" w:hAnsi="Times New Roman" w:cs="Times New Roman"/>
+          <w:sz w:val="28"/>
+          <w:szCs w:val="28"/>
+        </w:rPr>
+      </w:pPr>
+      <w:r>
+        <w:rPr>
+          <w:rFonts w:ascii="Times New Roman" w:hAnsi="Times New Roman" w:cs="Times New Roman"/>
+          <w:sz w:val="28"/>
+          <w:szCs w:val="28"/>
+        </w:rPr>
+        <w:t>Рисунок 4.5 – Вычисление интеграла методом Монте-Карло</w:t>
+      </w:r>
+    </w:p>
+    <w:p>
+      <w:pPr>
+        <w:jc w:val="center"/>
+        <w:rPr>
+          <w:rFonts w:ascii="Times New Roman" w:hAnsi="Times New Roman" w:cs="Times New Roman"/>
+          <w:sz w:val="28"/>
+          <w:szCs w:val="28"/>
+        </w:rPr>
+      </w:pPr>
+    </w:p>
+    <w:p>
+      <w:pPr>
         <w:jc w:val="both"/>
         <w:rPr>
           <w:rFonts w:ascii="Times New Roman" w:hAnsi="Times New Roman" w:cs="Times New Roman"/>
@@ -976,47 +1064,38 @@
           <w:szCs w:val="28"/>
         </w:rPr>
         <w:tab/>
-        <w:t xml:space="preserve">Был </w:t>
-      </w:r>
-      <w:r>
-        <w:rPr>
-          <w:rFonts w:ascii="Times New Roman" w:hAnsi="Times New Roman" w:cs="Times New Roman"/>
-          <w:sz w:val="28"/>
-          <w:szCs w:val="28"/>
-        </w:rPr>
-        <w:t>и</w:t>
-      </w:r>
-      <w:r>
-        <w:rPr>
-          <w:rFonts w:ascii="Times New Roman" w:hAnsi="Times New Roman" w:cs="Times New Roman"/>
-          <w:sz w:val="28"/>
-          <w:szCs w:val="28"/>
-        </w:rPr>
-        <w:t>зуч</w:t>
-      </w:r>
-      <w:r>
-        <w:rPr>
-          <w:rFonts w:ascii="Times New Roman" w:hAnsi="Times New Roman" w:cs="Times New Roman"/>
-          <w:sz w:val="28"/>
-          <w:szCs w:val="28"/>
-        </w:rPr>
-        <w:t>ен</w:t>
-      </w:r>
-      <w:r>
-        <w:rPr>
-          <w:rFonts w:ascii="Times New Roman" w:hAnsi="Times New Roman" w:cs="Times New Roman"/>
-          <w:sz w:val="28"/>
-          <w:szCs w:val="28"/>
-        </w:rPr>
-        <w:t xml:space="preserve"> метод наименьших квадратов</w:t>
-      </w:r>
-      <w:r>
-        <w:rPr>
-          <w:rFonts w:ascii="Times New Roman" w:hAnsi="Times New Roman" w:cs="Times New Roman"/>
-          <w:sz w:val="28"/>
-          <w:szCs w:val="28"/>
-        </w:rPr>
-        <w:t>. Построены</w:t>
+      </w:r>
+      <w:r>
+        <w:rPr>
+          <w:rFonts w:ascii="Times New Roman" w:hAnsi="Times New Roman" w:cs="Times New Roman"/>
+          <w:sz w:val="28"/>
+          <w:szCs w:val="28"/>
+        </w:rPr>
+        <w:t>Были р</w:t>
+      </w:r>
+      <w:r>
+        <w:rPr>
+          <w:rFonts w:ascii="Times New Roman" w:hAnsi="Times New Roman" w:cs="Times New Roman"/>
+          <w:sz w:val="28"/>
+          <w:szCs w:val="28"/>
+        </w:rPr>
+        <w:t>ассмотре</w:t>
+      </w:r>
+      <w:r>
+        <w:rPr>
+          <w:rFonts w:ascii="Times New Roman" w:hAnsi="Times New Roman" w:cs="Times New Roman"/>
+          <w:sz w:val="28"/>
+          <w:szCs w:val="28"/>
+        </w:rPr>
+        <w:t>ны</w:t>
+      </w:r>
+      <w:r>
+        <w:rPr>
+          <w:rFonts w:ascii="Times New Roman" w:hAnsi="Times New Roman" w:cs="Times New Roman"/>
+          <w:sz w:val="28"/>
+          <w:szCs w:val="28"/>
+        </w:rPr>
+        <w:t xml:space="preserve"> различные численные методы</w:t>
       </w:r>
       <w:r>
         <w:rPr>
@@ -1032,41 +1111,23 @@
           <w:sz w:val="28"/>
           <w:szCs w:val="28"/>
         </w:rPr>
-        <w:t xml:space="preserve">линейная, квадратичная, степенная, показательная, логарифмическая и гиперболическая функции при известных экспериментальных значениях </w:t>
-      </w:r>
-      <w:r>
-        <w:rPr>
-          <w:rFonts w:ascii="Times New Roman" w:hAnsi="Times New Roman" w:cs="Times New Roman"/>
-          <w:sz w:val="28"/>
-          <w:szCs w:val="28"/>
-          <w:lang w:val="en-US"/>
-        </w:rPr>
-        <w:t>x</w:t>
-      </w:r>
-      <w:r>
-        <w:rPr>
-          <w:rFonts w:ascii="Times New Roman" w:hAnsi="Times New Roman" w:cs="Times New Roman"/>
-          <w:sz w:val="28"/>
-          <w:szCs w:val="28"/>
-        </w:rPr>
-        <w:t xml:space="preserve"> </w:t>
-      </w:r>
-      <w:r>
-        <w:rPr>
-          <w:rFonts w:ascii="Times New Roman" w:hAnsi="Times New Roman" w:cs="Times New Roman"/>
-          <w:sz w:val="28"/>
-          <w:szCs w:val="28"/>
-        </w:rPr>
-        <w:t xml:space="preserve">и </w:t>
-      </w:r>
-      <w:r>
-        <w:rPr>
-          <w:rFonts w:ascii="Times New Roman" w:hAnsi="Times New Roman" w:cs="Times New Roman"/>
-          <w:sz w:val="28"/>
-          <w:szCs w:val="28"/>
-          <w:lang w:val="en-US"/>
-        </w:rPr>
-        <w:t>y</w:t>
+        <w:t>вычисления определенного интеграла</w:t>
+      </w:r>
+      <w:r>
+        <w:rPr>
+          <w:rFonts w:ascii="Times New Roman" w:hAnsi="Times New Roman" w:cs="Times New Roman"/>
+          <w:sz w:val="28"/>
+          <w:szCs w:val="28"/>
+        </w:rPr>
+        <w:t xml:space="preserve">: </w:t>
+      </w:r>
+      <w:r>
+        <w:rPr>
+          <w:rFonts w:ascii="Times New Roman" w:hAnsi="Times New Roman" w:cs="Times New Roman"/>
+          <w:sz w:val="28"/>
+          <w:szCs w:val="28"/>
+        </w:rPr>
+        <w:t>метод прямоугольников, трапеций и Симпсона</w:t>
       </w:r>
       <w:r>
         <w:rPr>
@@ -1082,18 +1143,16 @@
           <w:sz w:val="28"/>
           <w:szCs w:val="28"/>
         </w:rPr>
-        <w:t xml:space="preserve"> Полученные знания помогут в будущем при изучении численных методов.</w:t>
-      </w:r>
-    </w:p>
-    <w:p>
-      <w:pPr>
-        <w:jc w:val="both"/>
-        <w:rPr>
-          <w:rFonts w:ascii="Times New Roman" w:hAnsi="Times New Roman" w:cs="Times New Roman"/>
-          <w:sz w:val="28"/>
-          <w:szCs w:val="28"/>
-        </w:rPr>
-      </w:pPr>
+        <w:t xml:space="preserve"> В результате сравнения с полученным результатом интеграла методом Ньютона-Лейбница можно сделать вывод, что все методы достаточно точно вычислили интеграл. Был сделан вывод что вычисление определенного интеграла методом Симпсона (парабол) наиболее точен в результатах. </w:t>
+      </w:r>
+      <w:r>
+        <w:rPr>
+          <w:rFonts w:ascii="Times New Roman" w:hAnsi="Times New Roman" w:cs="Times New Roman"/>
+          <w:sz w:val="28"/>
+          <w:szCs w:val="28"/>
+        </w:rPr>
+        <w:t>Полученные знания помогут в будущем при изучении численных методов.</w:t>
+      </w:r>
     </w:p>
     <w:sectPr>
       <w:pgSz w:w="11906" w:h="16838"/>
